--- a/concept/Concept 1 steekwoorden.docx
+++ b/concept/Concept 1 steekwoorden.docx
@@ -4,28 +4,12 @@
   <w:body>
     <w:p>
       <w:r>
-        <w:t xml:space="preserve">Een </w:t>
-      </w:r>
-      <w:proofErr w:type="spellStart"/>
-      <w:r>
-        <w:t>griekse</w:t>
-      </w:r>
-      <w:proofErr w:type="spellEnd"/>
-      <w:r>
-        <w:t xml:space="preserve"> stijl, met pilaren en mooie bloemen. Allemaal verschillende irissen. Ook iets met goden. </w:t>
-      </w:r>
-    </w:p>
-    <w:p>
-      <w:r>
-        <w:t xml:space="preserve">Highscore </w:t>
-      </w:r>
-      <w:proofErr w:type="spellStart"/>
-      <w:r>
-        <w:t>based</w:t>
-      </w:r>
-      <w:proofErr w:type="spellEnd"/>
-      <w:r>
-        <w:t xml:space="preserve"> game.</w:t>
+        <w:t xml:space="preserve">Een griekse stijl, met pilaren en mooie bloemen. Allemaal verschillende irissen. Ook iets met goden. </w:t>
+      </w:r>
+    </w:p>
+    <w:p>
+      <w:r>
+        <w:t>Highscore based game.</w:t>
       </w:r>
     </w:p>
     <w:p>
@@ -40,20 +24,20 @@
     </w:p>
     <w:p>
       <w:r>
-        <w:t>Je hoeft je niet aanmelden, wil je meerdere di</w:t>
-      </w:r>
+        <w:t>Je hoeft je niet aanmelden, wil je meerdere dingen onthouden dan je score. Moet je een wachtwoord in</w:t>
+      </w:r>
+    </w:p>
+    <w:p>
       <w:bookmarkStart w:id="0" w:name="_GoBack"/>
       <w:bookmarkEnd w:id="0"/>
       <w:r>
-        <w:t xml:space="preserve">ngen onthouden dan je score. Moet je een wachtwoord invoeren. </w:t>
-      </w:r>
-    </w:p>
-    <w:p>
-      <w:proofErr w:type="spellStart"/>
+        <w:t xml:space="preserve">voeren. </w:t>
+      </w:r>
+    </w:p>
+    <w:p>
       <w:r>
         <w:t>Shooter</w:t>
       </w:r>
-      <w:proofErr w:type="spellEnd"/>
     </w:p>
     <w:p>
       <w:r>
@@ -92,21 +76,8 @@
     </w:p>
     <w:p>
       <w:r>
-        <w:t xml:space="preserve">Iris is de </w:t>
-      </w:r>
-      <w:proofErr w:type="spellStart"/>
-      <w:r>
-        <w:t>de</w:t>
-      </w:r>
-      <w:proofErr w:type="spellEnd"/>
-      <w:r>
-        <w:t xml:space="preserve"> </w:t>
-      </w:r>
-      <w:proofErr w:type="spellStart"/>
-      <w:r>
-        <w:t>eindbaas</w:t>
-      </w:r>
-      <w:proofErr w:type="spellEnd"/>
+        <w:t>Iris is de de eindbaas</w:t>
+      </w:r>
     </w:p>
     <w:p>
       <w:r>

--- a/concept/Concept 1 steekwoorden.docx
+++ b/concept/Concept 1 steekwoorden.docx
@@ -4,12 +4,28 @@
   <w:body>
     <w:p>
       <w:r>
-        <w:t xml:space="preserve">Een griekse stijl, met pilaren en mooie bloemen. Allemaal verschillende irissen. Ook iets met goden. </w:t>
-      </w:r>
-    </w:p>
-    <w:p>
-      <w:r>
-        <w:t>Highscore based game.</w:t>
+        <w:t xml:space="preserve">Een </w:t>
+      </w:r>
+      <w:proofErr w:type="spellStart"/>
+      <w:r>
+        <w:t>griekse</w:t>
+      </w:r>
+      <w:proofErr w:type="spellEnd"/>
+      <w:r>
+        <w:t xml:space="preserve"> stijl, met pilaren en mooie bloemen. Allemaal verschillende irissen. Ook iets met goden. </w:t>
+      </w:r>
+    </w:p>
+    <w:p>
+      <w:r>
+        <w:t xml:space="preserve">Highscore </w:t>
+      </w:r>
+      <w:proofErr w:type="spellStart"/>
+      <w:r>
+        <w:t>based</w:t>
+      </w:r>
+      <w:proofErr w:type="spellEnd"/>
+      <w:r>
+        <w:t xml:space="preserve"> game.</w:t>
       </w:r>
     </w:p>
     <w:p>
@@ -26,23 +42,26 @@
       <w:r>
         <w:t>Je hoeft je niet aanmelden, wil je meerdere dingen onthouden dan je score. Moet je een wachtwoord in</w:t>
       </w:r>
-    </w:p>
-    <w:p>
+      <w:r>
+        <w:t xml:space="preserve"> </w:t>
+      </w:r>
+      <w:r>
+        <w:t xml:space="preserve">voeren. </w:t>
+      </w:r>
+    </w:p>
+    <w:p>
+      <w:proofErr w:type="spellStart"/>
+      <w:r>
+        <w:t>Shooter</w:t>
+      </w:r>
+      <w:proofErr w:type="spellEnd"/>
+    </w:p>
+    <w:p>
+      <w:r>
+        <w:t xml:space="preserve">Korte introductie </w:t>
+      </w:r>
       <w:bookmarkStart w:id="0" w:name="_GoBack"/>
       <w:bookmarkEnd w:id="0"/>
-      <w:r>
-        <w:t xml:space="preserve">voeren. </w:t>
-      </w:r>
-    </w:p>
-    <w:p>
-      <w:r>
-        <w:t>Shooter</w:t>
-      </w:r>
-    </w:p>
-    <w:p>
-      <w:r>
-        <w:t xml:space="preserve">Korte introductie </w:t>
-      </w:r>
     </w:p>
     <w:p>
       <w:r>
@@ -76,8 +95,21 @@
     </w:p>
     <w:p>
       <w:r>
-        <w:t>Iris is de de eindbaas</w:t>
-      </w:r>
+        <w:t xml:space="preserve">Iris is de </w:t>
+      </w:r>
+      <w:proofErr w:type="spellStart"/>
+      <w:r>
+        <w:t>de</w:t>
+      </w:r>
+      <w:proofErr w:type="spellEnd"/>
+      <w:r>
+        <w:t xml:space="preserve"> </w:t>
+      </w:r>
+      <w:proofErr w:type="spellStart"/>
+      <w:r>
+        <w:t>eindbaas</w:t>
+      </w:r>
+      <w:proofErr w:type="spellEnd"/>
     </w:p>
     <w:p>
       <w:r>
